--- a/Diploma/docx/OnyushevA_RK6-86_DIPLOMA_only_rpz.docx
+++ b/Diploma/docx/OnyushevA_RK6-86_DIPLOMA_only_rpz.docx
@@ -887,14 +887,14 @@
         <w:spacing w:line="720" w:lineRule="auto"/>
       </w:pPr>
       <w:bookmarkStart w:id="4" w:name="_Toc169975131"/>
-      <w:bookmarkStart w:id="5" w:name="_Toc169448400"/>
-      <w:bookmarkStart w:id="6" w:name="_Toc169983077"/>
+      <w:bookmarkStart w:id="5" w:name="_Toc169983077"/>
+      <w:bookmarkStart w:id="6" w:name="_Toc169448400"/>
       <w:r>
         <w:lastRenderedPageBreak/>
         <w:t>РЕФЕРАТ</w:t>
       </w:r>
       <w:bookmarkEnd w:id="4"/>
-      <w:bookmarkEnd w:id="6"/>
+      <w:bookmarkEnd w:id="5"/>
     </w:p>
     <w:p>
       <w:pPr>
@@ -1806,7 +1806,7 @@
       <w:bookmarkEnd w:id="1"/>
       <w:bookmarkEnd w:id="2"/>
       <w:bookmarkEnd w:id="3"/>
-      <w:bookmarkEnd w:id="5"/>
+      <w:bookmarkEnd w:id="6"/>
       <w:bookmarkEnd w:id="13"/>
       <w:bookmarkEnd w:id="14"/>
       <w:bookmarkEnd w:id="15"/>
@@ -5282,7 +5282,13 @@
         <w:t xml:space="preserve">Целью данной выпускной квалификационной работы является создание </w:t>
       </w:r>
       <w:r>
-        <w:t>и проведение исследования на нейронных сетях с различными архитектурами. Само исследование заключается в получении наглядных графиков и различных метрик, которые будут указывать на эффективность той или иной настройки нейронной сети. Результаты исследований, в свою очередь, будут помогать принимать решения по оптимизации гиперпараметров НС</w:t>
+        <w:t xml:space="preserve">и проведение исследования на нейронных сетях с различными архитектурами. Само исследование заключается в получении наглядных графиков и </w:t>
+      </w:r>
+      <w:r>
+        <w:t xml:space="preserve">значений </w:t>
+      </w:r>
+      <w:r>
+        <w:t>различных метрик, которые будут указывать на эффективность той или иной настройки нейронной сети. Результаты исследований, в свою очередь, будут помогать принимать решения по оптимизации гиперпараметров НС</w:t>
       </w:r>
       <w:r>
         <w:t xml:space="preserve"> (нейронная сеть)</w:t>
@@ -5422,8 +5428,8 @@
       </w:pPr>
       <w:bookmarkStart w:id="23" w:name="_Toc168415397"/>
       <w:bookmarkStart w:id="24" w:name="_Toc169448402"/>
-      <w:bookmarkStart w:id="25" w:name="_Toc161356271"/>
-      <w:bookmarkStart w:id="26" w:name="_Toc169983081"/>
+      <w:bookmarkStart w:id="25" w:name="_Toc169983081"/>
+      <w:bookmarkStart w:id="26" w:name="_Toc161356271"/>
       <w:r>
         <w:lastRenderedPageBreak/>
         <w:t>Разработка архитектуры</w:t>
@@ -5439,7 +5445,7 @@
       </w:r>
       <w:bookmarkEnd w:id="23"/>
       <w:bookmarkEnd w:id="24"/>
-      <w:bookmarkEnd w:id="26"/>
+      <w:bookmarkEnd w:id="25"/>
     </w:p>
     <w:p>
       <w:pPr>
@@ -5725,15 +5731,15 @@
       <w:bookmarkStart w:id="27" w:name="_Toc142390616"/>
       <w:bookmarkStart w:id="28" w:name="_Toc168415398"/>
       <w:bookmarkStart w:id="29" w:name="_Toc169448403"/>
-      <w:bookmarkStart w:id="30" w:name="_Hlk168413738"/>
-      <w:bookmarkStart w:id="31" w:name="_Toc169983082"/>
+      <w:bookmarkStart w:id="30" w:name="_Toc169983082"/>
+      <w:bookmarkStart w:id="31" w:name="_Hlk168413738"/>
       <w:r>
         <w:t>Разработка архитектуры</w:t>
       </w:r>
       <w:bookmarkEnd w:id="27"/>
       <w:bookmarkEnd w:id="28"/>
       <w:bookmarkEnd w:id="29"/>
-      <w:bookmarkEnd w:id="31"/>
+      <w:bookmarkEnd w:id="30"/>
     </w:p>
     <w:p>
       <w:pPr>
@@ -6163,16 +6169,7 @@
           <w:szCs w:val="20"/>
           <w:lang w:eastAsia="en-US"/>
         </w:rPr>
-        <w:t xml:space="preserve"> </w:t>
-      </w:r>
-      <w:r>
-        <w:rPr>
-          <w:color w:val="000000"/>
-          <w:sz w:val="28"/>
-          <w:szCs w:val="20"/>
-          <w:lang w:eastAsia="en-US"/>
-        </w:rPr>
-        <w:t>–</w:t>
+        <w:t xml:space="preserve"> –</w:t>
       </w:r>
       <w:r>
         <w:rPr>
@@ -8320,7 +8317,7 @@
       <w:bookmarkStart w:id="33" w:name="_Toc168415399"/>
       <w:bookmarkStart w:id="34" w:name="_Toc169448404"/>
       <w:bookmarkStart w:id="35" w:name="_Toc169983083"/>
-      <w:bookmarkEnd w:id="30"/>
+      <w:bookmarkEnd w:id="31"/>
       <w:r>
         <w:t xml:space="preserve">Работа с </w:t>
       </w:r>
@@ -8476,10 +8473,7 @@
         <w:t>Листинг 2</w:t>
       </w:r>
       <w:r>
-        <w:t xml:space="preserve"> </w:t>
-      </w:r>
-      <w:r>
-        <w:t>–</w:t>
+        <w:t xml:space="preserve"> –</w:t>
       </w:r>
       <w:r>
         <w:t xml:space="preserve"> Функция загрузки информации с </w:t>
@@ -8928,10 +8922,7 @@
         <w:t xml:space="preserve">Листинг 3 </w:t>
       </w:r>
       <w:r>
-        <w:t>–</w:t>
-      </w:r>
-      <w:r>
-        <w:t xml:space="preserve"> </w:t>
+        <w:t xml:space="preserve">– </w:t>
       </w:r>
       <w:r>
         <w:t>Создание столбца с ЕМА</w:t>
@@ -9509,16 +9500,7 @@
           <w:szCs w:val="20"/>
           <w:lang w:eastAsia="en-US"/>
         </w:rPr>
-        <w:t xml:space="preserve"> </w:t>
-      </w:r>
-      <w:r>
-        <w:rPr>
-          <w:color w:val="000000"/>
-          <w:sz w:val="28"/>
-          <w:szCs w:val="20"/>
-          <w:lang w:eastAsia="en-US"/>
-        </w:rPr>
-        <w:t>–</w:t>
+        <w:t xml:space="preserve"> –</w:t>
       </w:r>
       <w:r>
         <w:rPr>
@@ -13853,16 +13835,7 @@
           <w:szCs w:val="20"/>
           <w:lang w:eastAsia="en-US"/>
         </w:rPr>
-        <w:t xml:space="preserve"> </w:t>
-      </w:r>
-      <w:r>
-        <w:rPr>
-          <w:color w:val="000000"/>
-          <w:sz w:val="28"/>
-          <w:szCs w:val="20"/>
-          <w:lang w:eastAsia="en-US"/>
-        </w:rPr>
-        <w:t>–</w:t>
+        <w:t xml:space="preserve"> –</w:t>
       </w:r>
       <w:r>
         <w:rPr>
@@ -14382,16 +14355,7 @@
           <w:szCs w:val="20"/>
           <w:lang w:eastAsia="en-US"/>
         </w:rPr>
-        <w:t xml:space="preserve"> </w:t>
-      </w:r>
-      <w:r>
-        <w:rPr>
-          <w:color w:val="000000"/>
-          <w:sz w:val="28"/>
-          <w:szCs w:val="20"/>
-          <w:lang w:eastAsia="en-US"/>
-        </w:rPr>
-        <w:t>–</w:t>
+        <w:t xml:space="preserve"> –</w:t>
       </w:r>
       <w:r>
         <w:rPr>
@@ -15599,16 +15563,7 @@
           <w:szCs w:val="20"/>
           <w:lang w:eastAsia="en-US"/>
         </w:rPr>
-        <w:t xml:space="preserve"> </w:t>
-      </w:r>
-      <w:r>
-        <w:rPr>
-          <w:color w:val="000000"/>
-          <w:sz w:val="28"/>
-          <w:szCs w:val="20"/>
-          <w:lang w:eastAsia="en-US"/>
-        </w:rPr>
-        <w:t>–</w:t>
+        <w:t xml:space="preserve"> –</w:t>
       </w:r>
       <w:r>
         <w:rPr>
@@ -16315,16 +16270,7 @@
           <w:szCs w:val="20"/>
           <w:lang w:eastAsia="en-US"/>
         </w:rPr>
-        <w:t xml:space="preserve"> </w:t>
-      </w:r>
-      <w:r>
-        <w:rPr>
-          <w:color w:val="000000"/>
-          <w:sz w:val="28"/>
-          <w:szCs w:val="20"/>
-          <w:lang w:eastAsia="en-US"/>
-        </w:rPr>
-        <w:t>–</w:t>
+        <w:t xml:space="preserve"> –</w:t>
       </w:r>
       <w:r>
         <w:rPr>
@@ -16612,16 +16558,7 @@
           <w:szCs w:val="20"/>
           <w:lang w:eastAsia="en-US"/>
         </w:rPr>
-        <w:t xml:space="preserve"> </w:t>
-      </w:r>
-      <w:r>
-        <w:rPr>
-          <w:color w:val="000000"/>
-          <w:sz w:val="28"/>
-          <w:szCs w:val="20"/>
-          <w:lang w:eastAsia="en-US"/>
-        </w:rPr>
-        <w:t>–</w:t>
+        <w:t xml:space="preserve"> –</w:t>
       </w:r>
       <w:r>
         <w:rPr>
@@ -18764,10 +18701,7 @@
         <w:t>Листинг 10</w:t>
       </w:r>
       <w:r>
-        <w:t xml:space="preserve"> </w:t>
-      </w:r>
-      <w:r>
-        <w:t>–</w:t>
+        <w:t xml:space="preserve"> –</w:t>
       </w:r>
       <w:r>
         <w:t xml:space="preserve"> </w:t>
@@ -19725,10 +19659,7 @@
         <w:t>Листинг 11</w:t>
       </w:r>
       <w:r>
-        <w:t xml:space="preserve"> </w:t>
-      </w:r>
-      <w:r>
-        <w:t>–</w:t>
+        <w:t xml:space="preserve"> –</w:t>
       </w:r>
       <w:r>
         <w:t xml:space="preserve"> Функция подсчета точности</w:t>
@@ -21013,6 +20944,9 @@
       <w:r>
         <w:t>НС.</w:t>
       </w:r>
+      <w:r>
+        <w:t xml:space="preserve"> Изучена теория по перцептрону.</w:t>
+      </w:r>
     </w:p>
     <w:p>
       <w:pPr>
@@ -21030,7 +20964,13 @@
         <w:t>при изменении</w:t>
       </w:r>
       <w:r>
-        <w:t xml:space="preserve"> параметров нейронной сети. Разобрана теоретическая составляющая для сверточных нейронных сетей.</w:t>
+        <w:t xml:space="preserve"> параметров нейронной сети.</w:t>
+      </w:r>
+      <w:r>
+        <w:t xml:space="preserve"> Составлен датасет</w:t>
+      </w:r>
+      <w:r>
+        <w:t>.</w:t>
       </w:r>
     </w:p>
     <w:p>
@@ -21066,7 +21006,7 @@
       <w:bookmarkStart w:id="54" w:name="_Toc168415404"/>
       <w:bookmarkStart w:id="55" w:name="_Toc169448409"/>
       <w:bookmarkStart w:id="56" w:name="_Toc169983089"/>
-      <w:bookmarkEnd w:id="25"/>
+      <w:bookmarkEnd w:id="26"/>
       <w:r>
         <w:lastRenderedPageBreak/>
         <w:t>Разработка архитектуры</w:t>
@@ -23831,16 +23771,7 @@
           <w:szCs w:val="20"/>
           <w:lang w:eastAsia="en-US"/>
         </w:rPr>
-        <w:t xml:space="preserve"> </w:t>
-      </w:r>
-      <w:r>
-        <w:rPr>
-          <w:color w:val="000000"/>
-          <w:sz w:val="28"/>
-          <w:szCs w:val="20"/>
-          <w:lang w:eastAsia="en-US"/>
-        </w:rPr>
-        <w:t>–</w:t>
+        <w:t xml:space="preserve"> –</w:t>
       </w:r>
       <w:r>
         <w:rPr>
@@ -25563,7 +25494,6 @@
                 <w:rFonts w:ascii="Courier New" w:hAnsi="Courier New" w:cs="Courier New"/>
                 <w:i/>
                 <w:iCs/>
-                <w:lang w:val="en-US"/>
               </w:rPr>
             </w:pPr>
             <w:r>
@@ -25580,7 +25510,6 @@
                 <w:rFonts w:ascii="Courier New" w:hAnsi="Courier New" w:cs="Courier New"/>
                 <w:i/>
                 <w:iCs/>
-                <w:lang w:val="en-US"/>
               </w:rPr>
               <w:t xml:space="preserve"># </w:t>
             </w:r>
@@ -25597,7 +25526,6 @@
                 <w:rFonts w:ascii="Courier New" w:hAnsi="Courier New" w:cs="Courier New"/>
                 <w:i/>
                 <w:iCs/>
-                <w:lang w:val="en-US"/>
               </w:rPr>
               <w:t xml:space="preserve"> </w:t>
             </w:r>
@@ -25614,7 +25542,6 @@
                 <w:rFonts w:ascii="Courier New" w:hAnsi="Courier New" w:cs="Courier New"/>
                 <w:i/>
                 <w:iCs/>
-                <w:lang w:val="en-US"/>
               </w:rPr>
               <w:t xml:space="preserve"> 64 </w:t>
             </w:r>
@@ -25631,7 +25558,6 @@
                 <w:rFonts w:ascii="Courier New" w:hAnsi="Courier New" w:cs="Courier New"/>
                 <w:i/>
                 <w:iCs/>
-                <w:lang w:val="en-US"/>
               </w:rPr>
               <w:t xml:space="preserve"> 128</w:t>
             </w:r>
@@ -25643,7 +25569,6 @@
                 <w:rFonts w:ascii="Courier New" w:hAnsi="Courier New" w:cs="Courier New"/>
                 <w:i/>
                 <w:iCs/>
-                <w:lang w:val="en-US"/>
               </w:rPr>
             </w:pPr>
             <w:r>
@@ -25651,7 +25576,6 @@
                 <w:rFonts w:ascii="Courier New" w:hAnsi="Courier New" w:cs="Courier New"/>
                 <w:i/>
                 <w:iCs/>
-                <w:lang w:val="en-US"/>
               </w:rPr>
               <w:lastRenderedPageBreak/>
               <w:t xml:space="preserve">        </w:t>
@@ -25671,7 +25595,6 @@
                 <w:rFonts w:ascii="Courier New" w:hAnsi="Courier New" w:cs="Courier New"/>
                 <w:i/>
                 <w:iCs/>
-                <w:lang w:val="en-US"/>
               </w:rPr>
               <w:t>.</w:t>
             </w:r>
@@ -25690,7 +25613,6 @@
                 <w:rFonts w:ascii="Courier New" w:hAnsi="Courier New" w:cs="Courier New"/>
                 <w:i/>
                 <w:iCs/>
-                <w:lang w:val="en-US"/>
               </w:rPr>
               <w:t xml:space="preserve">2 = </w:t>
             </w:r>
@@ -25704,12 +25626,12 @@
               </w:rPr>
               <w:t>nn</w:t>
             </w:r>
+            <w:proofErr w:type="spellEnd"/>
             <w:r>
               <w:rPr>
                 <w:rFonts w:ascii="Courier New" w:hAnsi="Courier New" w:cs="Courier New"/>
                 <w:i/>
                 <w:iCs/>
-                <w:lang w:val="en-US"/>
               </w:rPr>
               <w:t>.</w:t>
             </w:r>
@@ -25722,13 +25644,11 @@
               </w:rPr>
               <w:t>Linear</w:t>
             </w:r>
-            <w:proofErr w:type="spellEnd"/>
             <w:r>
               <w:rPr>
                 <w:rFonts w:ascii="Courier New" w:hAnsi="Courier New" w:cs="Courier New"/>
                 <w:i/>
                 <w:iCs/>
-                <w:lang w:val="en-US"/>
               </w:rPr>
               <w:t>(128, 1)</w:t>
             </w:r>
@@ -25747,7 +25667,6 @@
                 <w:rFonts w:ascii="Courier New" w:hAnsi="Courier New" w:cs="Courier New"/>
                 <w:i/>
                 <w:iCs/>
-                <w:lang w:val="en-US"/>
               </w:rPr>
               <w:t xml:space="preserve">        </w:t>
             </w:r>
@@ -26752,16 +26671,7 @@
           <w:szCs w:val="20"/>
           <w:lang w:eastAsia="en-US"/>
         </w:rPr>
-        <w:t xml:space="preserve"> </w:t>
-      </w:r>
-      <w:r>
-        <w:rPr>
-          <w:color w:val="000000"/>
-          <w:sz w:val="28"/>
-          <w:szCs w:val="20"/>
-          <w:lang w:eastAsia="en-US"/>
-        </w:rPr>
-        <w:t>–</w:t>
+        <w:t xml:space="preserve"> –</w:t>
       </w:r>
       <w:r>
         <w:rPr>
@@ -35670,7 +35580,7 @@
           <v:shape id="_x0000_i1025" type="#_x0000_t75" style="width:252.45pt;height:179.55pt" o:ole="">
             <v:imagedata r:id="rId63" o:title=""/>
           </v:shape>
-          <o:OLEObject Type="Embed" ProgID="Excel.Sheet.12" ShapeID="_x0000_i1025" DrawAspect="Content" ObjectID="_1780595866" r:id="rId64"/>
+          <o:OLEObject Type="Embed" ProgID="Excel.Sheet.12" ShapeID="_x0000_i1025" DrawAspect="Content" ObjectID="_1780601219" r:id="rId64"/>
         </w:object>
       </w:r>
     </w:p>
@@ -35703,7 +35613,7 @@
           <v:shape id="_x0000_i1026" type="#_x0000_t75" style="width:225.35pt;height:161.75pt" o:ole="">
             <v:imagedata r:id="rId65" o:title=""/>
           </v:shape>
-          <o:OLEObject Type="Embed" ProgID="Excel.Sheet.12" ShapeID="_x0000_i1026" DrawAspect="Content" ObjectID="_1780595867" r:id="rId66"/>
+          <o:OLEObject Type="Embed" ProgID="Excel.Sheet.12" ShapeID="_x0000_i1026" DrawAspect="Content" ObjectID="_1780601220" r:id="rId66"/>
         </w:object>
       </w:r>
     </w:p>
@@ -35732,6 +35642,7 @@
       <w:r>
         <w:t xml:space="preserve">», можно понять, что </w:t>
       </w:r>
+      <w:bookmarkStart w:id="93" w:name="_Hlk169986769"/>
       <w:r>
         <w:rPr>
           <w:lang w:val="en-US"/>
@@ -35777,6 +35688,7 @@
       <w:r>
         <w:t>. Обе функции справляются со своей задачей.</w:t>
       </w:r>
+      <w:bookmarkEnd w:id="93"/>
     </w:p>
     <w:p>
       <w:pPr>
@@ -35787,9 +35699,9 @@
         </w:numPr>
         <w:spacing w:line="720" w:lineRule="auto"/>
       </w:pPr>
-      <w:bookmarkStart w:id="93" w:name="_Toc168415412"/>
-      <w:bookmarkStart w:id="94" w:name="_Toc169448417"/>
-      <w:bookmarkStart w:id="95" w:name="_Toc169983096"/>
+      <w:bookmarkStart w:id="94" w:name="_Toc168415412"/>
+      <w:bookmarkStart w:id="95" w:name="_Toc169448417"/>
+      <w:bookmarkStart w:id="96" w:name="_Toc169983096"/>
       <w:r>
         <w:t>Итоги</w:t>
       </w:r>
@@ -35805,9 +35717,9 @@
         </w:rPr>
         <w:t>CNN</w:t>
       </w:r>
-      <w:bookmarkEnd w:id="93"/>
       <w:bookmarkEnd w:id="94"/>
       <w:bookmarkEnd w:id="95"/>
+      <w:bookmarkEnd w:id="96"/>
     </w:p>
     <w:p>
       <w:pPr>
@@ -35821,6 +35733,7 @@
           <w:lang w:eastAsia="en-US"/>
         </w:rPr>
       </w:pPr>
+      <w:bookmarkStart w:id="97" w:name="_Hlk169986509"/>
       <w:r>
         <w:rPr>
           <w:color w:val="000000"/>
@@ -36082,6 +35995,7 @@
         <w:t>Оптимизация параметров модели и правильный выбор архитектуры CNN существенно влияют на достижение высокой точности классификации. Также важным аспектом является качество предварительной обработки данных, включая масштабирование, аугментацию и нормализацию, что дополнительно улучшает способность модели к обобщению.</w:t>
       </w:r>
     </w:p>
+    <w:bookmarkEnd w:id="97"/>
     <w:p>
       <w:pPr>
         <w:rPr>
@@ -36113,7 +36027,7 @@
           <w:rFonts w:eastAsia="Calibri"/>
         </w:rPr>
       </w:pPr>
-      <w:bookmarkStart w:id="96" w:name="_Toc169983097"/>
+      <w:bookmarkStart w:id="98" w:name="_Toc169983097"/>
       <w:r>
         <w:rPr>
           <w:rFonts w:eastAsia="Calibri"/>
@@ -36128,7 +36042,7 @@
         </w:rPr>
         <w:t>ViT</w:t>
       </w:r>
-      <w:bookmarkEnd w:id="96"/>
+      <w:bookmarkEnd w:id="98"/>
     </w:p>
     <w:p>
       <w:pPr>
@@ -36219,14 +36133,14 @@
           <w:rFonts w:eastAsia="Calibri"/>
         </w:rPr>
       </w:pPr>
-      <w:bookmarkStart w:id="97" w:name="_Toc169983098"/>
+      <w:bookmarkStart w:id="99" w:name="_Toc169983098"/>
       <w:r>
         <w:rPr>
           <w:rFonts w:eastAsia="Calibri"/>
         </w:rPr>
         <w:t>Устройство визуальной трансформерной НС</w:t>
       </w:r>
-      <w:bookmarkEnd w:id="97"/>
+      <w:bookmarkEnd w:id="99"/>
     </w:p>
     <w:p>
       <w:pPr>
@@ -36500,14 +36414,14 @@
           <w:rFonts w:eastAsia="Calibri"/>
         </w:rPr>
       </w:pPr>
-      <w:bookmarkStart w:id="98" w:name="_Toc169983099"/>
+      <w:bookmarkStart w:id="100" w:name="_Toc169983099"/>
       <w:r>
         <w:rPr>
           <w:rFonts w:eastAsia="Calibri"/>
         </w:rPr>
         <w:t>Что поступает в трансформер</w:t>
       </w:r>
-      <w:bookmarkEnd w:id="98"/>
+      <w:bookmarkEnd w:id="100"/>
     </w:p>
     <w:p>
       <w:pPr>
@@ -36830,7 +36744,7 @@
           <w:rFonts w:eastAsia="Calibri"/>
         </w:rPr>
       </w:pPr>
-      <w:bookmarkStart w:id="99" w:name="_Toc169983100"/>
+      <w:bookmarkStart w:id="101" w:name="_Toc169983100"/>
       <w:r>
         <w:rPr>
           <w:rFonts w:eastAsia="Calibri"/>
@@ -36850,7 +36764,7 @@
         </w:rPr>
         <w:t>»</w:t>
       </w:r>
-      <w:bookmarkEnd w:id="99"/>
+      <w:bookmarkEnd w:id="101"/>
     </w:p>
     <w:p>
       <w:pPr>
@@ -37197,10 +37111,7 @@
         <w:t>4</w:t>
       </w:r>
       <w:r>
-        <w:t xml:space="preserve"> </w:t>
-      </w:r>
-      <w:r>
-        <w:t>–</w:t>
+        <w:t xml:space="preserve"> –</w:t>
       </w:r>
       <w:r>
         <w:t xml:space="preserve"> Класс слоя </w:t>
@@ -40706,27 +40617,7 @@
                 <w:szCs w:val="22"/>
                 <w:lang w:val="en-US"/>
               </w:rPr>
-              <w:t xml:space="preserve"> </w:t>
-            </w:r>
-            <w:proofErr w:type="spellStart"/>
-            <w:r>
-              <w:rPr>
-                <w:rFonts w:ascii="Courier New" w:hAnsi="Courier New" w:cs="Courier New"/>
-                <w:sz w:val="22"/>
-                <w:szCs w:val="22"/>
-                <w:lang w:val="en-US"/>
-              </w:rPr>
-              <w:t>len</w:t>
-            </w:r>
-            <w:proofErr w:type="spellEnd"/>
-            <w:r>
-              <w:rPr>
-                <w:rFonts w:ascii="Courier New" w:hAnsi="Courier New" w:cs="Courier New"/>
-                <w:sz w:val="22"/>
-                <w:szCs w:val="22"/>
-                <w:lang w:val="en-US"/>
-              </w:rPr>
-              <w:t xml:space="preserve">, </w:t>
+              <w:t xml:space="preserve"> len, </w:t>
             </w:r>
             <w:proofErr w:type="spellStart"/>
             <w:r>
@@ -41341,7 +41232,7 @@
           <w:rFonts w:eastAsia="Calibri"/>
         </w:rPr>
       </w:pPr>
-      <w:bookmarkStart w:id="100" w:name="_Toc169983101"/>
+      <w:bookmarkStart w:id="102" w:name="_Toc169983101"/>
       <w:r>
         <w:rPr>
           <w:rFonts w:eastAsia="Calibri"/>
@@ -41349,7 +41240,7 @@
         <w:lastRenderedPageBreak/>
         <w:t>Полносвязная нейронная сеть</w:t>
       </w:r>
-      <w:bookmarkEnd w:id="100"/>
+      <w:bookmarkEnd w:id="102"/>
     </w:p>
     <w:p>
       <w:pPr>
@@ -41428,10 +41319,7 @@
         <w:t>Листинг 15</w:t>
       </w:r>
       <w:r>
-        <w:t xml:space="preserve"> </w:t>
-      </w:r>
-      <w:r>
-        <w:t>–</w:t>
+        <w:t xml:space="preserve"> –</w:t>
       </w:r>
       <w:r>
         <w:t xml:space="preserve"> Класс полносвязной НС</w:t>
@@ -42746,7 +42634,7 @@
           <w:rFonts w:eastAsia="Calibri"/>
         </w:rPr>
       </w:pPr>
-      <w:bookmarkStart w:id="101" w:name="_Toc169983102"/>
+      <w:bookmarkStart w:id="103" w:name="_Toc169983102"/>
       <w:r>
         <w:rPr>
           <w:rFonts w:eastAsia="Calibri"/>
@@ -42754,7 +42642,7 @@
         <w:lastRenderedPageBreak/>
         <w:t>Блок энкодер</w:t>
       </w:r>
-      <w:bookmarkEnd w:id="101"/>
+      <w:bookmarkEnd w:id="103"/>
     </w:p>
     <w:p>
       <w:pPr>
@@ -42862,10 +42750,7 @@
         <w:t>Листинг 16</w:t>
       </w:r>
       <w:r>
-        <w:t xml:space="preserve"> </w:t>
-      </w:r>
-      <w:r>
-        <w:t>–</w:t>
+        <w:t xml:space="preserve"> –</w:t>
       </w:r>
       <w:r>
         <w:t xml:space="preserve"> Класс энкодера</w:t>
@@ -44912,14 +44797,14 @@
           <w:szCs w:val="20"/>
         </w:rPr>
       </w:pPr>
-      <w:bookmarkStart w:id="102" w:name="_Toc169983103"/>
+      <w:bookmarkStart w:id="104" w:name="_Toc169983103"/>
       <w:r>
         <w:rPr>
           <w:rFonts w:eastAsia="Calibri"/>
         </w:rPr>
         <w:t>Проведение исследования</w:t>
       </w:r>
-      <w:bookmarkEnd w:id="102"/>
+      <w:bookmarkEnd w:id="104"/>
     </w:p>
     <w:p>
       <w:pPr>
@@ -45848,7 +45733,7 @@
           <w:lang w:val="en-US"/>
         </w:rPr>
       </w:pPr>
-      <w:bookmarkStart w:id="103" w:name="_Toc169983104"/>
+      <w:bookmarkStart w:id="105" w:name="_Toc169983104"/>
       <w:r>
         <w:rPr>
           <w:rFonts w:eastAsia="Calibri"/>
@@ -45868,7 +45753,7 @@
         </w:rPr>
         <w:t>ViT</w:t>
       </w:r>
-      <w:bookmarkEnd w:id="103"/>
+      <w:bookmarkEnd w:id="105"/>
     </w:p>
     <w:p>
       <w:pPr>
@@ -45882,6 +45767,7 @@
           <w:lang w:eastAsia="en-US"/>
         </w:rPr>
       </w:pPr>
+      <w:bookmarkStart w:id="106" w:name="_Hlk169987763"/>
       <w:r>
         <w:rPr>
           <w:color w:val="000000"/>
@@ -46393,6 +46279,7 @@
         <w:t>кажутся более значительными.</w:t>
       </w:r>
     </w:p>
+    <w:bookmarkEnd w:id="106"/>
     <w:p>
       <w:pPr>
         <w:pStyle w:val="af"/>
@@ -46417,10 +46304,10 @@
         <w:spacing w:line="720" w:lineRule="auto"/>
         <w:ind w:left="448" w:hanging="448"/>
       </w:pPr>
-      <w:bookmarkStart w:id="104" w:name="_Toc168415413"/>
-      <w:bookmarkStart w:id="105" w:name="_Toc169448418"/>
-      <w:bookmarkStart w:id="106" w:name="_Toc161356280"/>
-      <w:bookmarkStart w:id="107" w:name="_Toc169983105"/>
+      <w:bookmarkStart w:id="107" w:name="_Toc168415413"/>
+      <w:bookmarkStart w:id="108" w:name="_Toc169448418"/>
+      <w:bookmarkStart w:id="109" w:name="_Toc169983105"/>
+      <w:bookmarkStart w:id="110" w:name="_Toc161356280"/>
       <w:r>
         <w:lastRenderedPageBreak/>
         <w:t>Метод</w:t>
@@ -46428,9 +46315,9 @@
       <w:r>
         <w:t xml:space="preserve"> дообучению</w:t>
       </w:r>
-      <w:bookmarkEnd w:id="104"/>
-      <w:bookmarkEnd w:id="105"/>
       <w:bookmarkEnd w:id="107"/>
+      <w:bookmarkEnd w:id="108"/>
+      <w:bookmarkEnd w:id="109"/>
     </w:p>
     <w:p>
       <w:pPr>
@@ -46586,21 +46473,21 @@
         </w:numPr>
         <w:spacing w:line="720" w:lineRule="auto"/>
       </w:pPr>
-      <w:bookmarkStart w:id="108" w:name="_Toc166811660"/>
-      <w:bookmarkStart w:id="109" w:name="_Toc166811797"/>
-      <w:bookmarkStart w:id="110" w:name="_Toc168413490"/>
-      <w:bookmarkStart w:id="111" w:name="_Toc168415414"/>
-      <w:bookmarkStart w:id="112" w:name="_Toc169448419"/>
-      <w:bookmarkStart w:id="113" w:name="_Toc169983106"/>
+      <w:bookmarkStart w:id="111" w:name="_Toc166811660"/>
+      <w:bookmarkStart w:id="112" w:name="_Toc166811797"/>
+      <w:bookmarkStart w:id="113" w:name="_Toc168413490"/>
+      <w:bookmarkStart w:id="114" w:name="_Toc168415414"/>
+      <w:bookmarkStart w:id="115" w:name="_Toc169448419"/>
+      <w:bookmarkStart w:id="116" w:name="_Toc169983106"/>
       <w:r>
         <w:t>Разработка модуля дообучения</w:t>
       </w:r>
-      <w:bookmarkEnd w:id="108"/>
-      <w:bookmarkEnd w:id="109"/>
-      <w:bookmarkEnd w:id="110"/>
       <w:bookmarkEnd w:id="111"/>
       <w:bookmarkEnd w:id="112"/>
       <w:bookmarkEnd w:id="113"/>
+      <w:bookmarkEnd w:id="114"/>
+      <w:bookmarkEnd w:id="115"/>
+      <w:bookmarkEnd w:id="116"/>
     </w:p>
     <w:p>
       <w:pPr>
@@ -46884,22 +46771,22 @@
         </w:numPr>
         <w:spacing w:line="720" w:lineRule="auto"/>
       </w:pPr>
-      <w:bookmarkStart w:id="114" w:name="_Toc166811661"/>
-      <w:bookmarkStart w:id="115" w:name="_Toc166811798"/>
-      <w:bookmarkStart w:id="116" w:name="_Toc168413491"/>
-      <w:bookmarkStart w:id="117" w:name="_Toc168415415"/>
-      <w:bookmarkStart w:id="118" w:name="_Toc169448420"/>
-      <w:bookmarkStart w:id="119" w:name="_Toc169983107"/>
+      <w:bookmarkStart w:id="117" w:name="_Toc166811661"/>
+      <w:bookmarkStart w:id="118" w:name="_Toc166811798"/>
+      <w:bookmarkStart w:id="119" w:name="_Toc168413491"/>
+      <w:bookmarkStart w:id="120" w:name="_Toc168415415"/>
+      <w:bookmarkStart w:id="121" w:name="_Toc169448420"/>
+      <w:bookmarkStart w:id="122" w:name="_Toc169983107"/>
       <w:r>
         <w:lastRenderedPageBreak/>
         <w:t>Реализация класса создания датасетов</w:t>
       </w:r>
-      <w:bookmarkEnd w:id="114"/>
-      <w:bookmarkEnd w:id="115"/>
-      <w:bookmarkEnd w:id="116"/>
       <w:bookmarkEnd w:id="117"/>
       <w:bookmarkEnd w:id="118"/>
       <w:bookmarkEnd w:id="119"/>
+      <w:bookmarkEnd w:id="120"/>
+      <w:bookmarkEnd w:id="121"/>
+      <w:bookmarkEnd w:id="122"/>
     </w:p>
     <w:p>
       <w:pPr>
@@ -46961,16 +46848,7 @@
           <w:szCs w:val="20"/>
           <w:lang w:eastAsia="en-US"/>
         </w:rPr>
-        <w:t>–</w:t>
-      </w:r>
-      <w:r>
-        <w:rPr>
-          <w:color w:val="000000"/>
-          <w:sz w:val="28"/>
-          <w:szCs w:val="20"/>
-          <w:lang w:eastAsia="en-US"/>
-        </w:rPr>
-        <w:t xml:space="preserve"> </w:t>
+        <w:t xml:space="preserve">– </w:t>
       </w:r>
       <w:r>
         <w:rPr>
@@ -47016,7 +46894,7 @@
                 <w:lang w:val="en-US" w:eastAsia="en-US"/>
               </w:rPr>
             </w:pPr>
-            <w:bookmarkStart w:id="120" w:name="_Hlk166804646"/>
+            <w:bookmarkStart w:id="123" w:name="_Hlk166804646"/>
             <w:r>
               <w:rPr>
                 <w:rFonts w:ascii="Courier New" w:hAnsi="Courier New" w:cs="Courier New"/>
@@ -50603,7 +50481,7 @@
         </w:tc>
       </w:tr>
     </w:tbl>
-    <w:bookmarkEnd w:id="120"/>
+    <w:bookmarkEnd w:id="123"/>
     <w:p>
       <w:pPr>
         <w:pStyle w:val="af"/>
@@ -50702,21 +50580,21 @@
         </w:numPr>
         <w:spacing w:line="720" w:lineRule="auto"/>
       </w:pPr>
-      <w:bookmarkStart w:id="121" w:name="_Toc166811662"/>
-      <w:bookmarkStart w:id="122" w:name="_Toc166811799"/>
-      <w:bookmarkStart w:id="123" w:name="_Toc168413492"/>
-      <w:bookmarkStart w:id="124" w:name="_Toc168415416"/>
-      <w:bookmarkStart w:id="125" w:name="_Toc169448421"/>
-      <w:bookmarkStart w:id="126" w:name="_Toc169983108"/>
+      <w:bookmarkStart w:id="124" w:name="_Toc166811662"/>
+      <w:bookmarkStart w:id="125" w:name="_Toc166811799"/>
+      <w:bookmarkStart w:id="126" w:name="_Toc168413492"/>
+      <w:bookmarkStart w:id="127" w:name="_Toc168415416"/>
+      <w:bookmarkStart w:id="128" w:name="_Toc169448421"/>
+      <w:bookmarkStart w:id="129" w:name="_Toc169983108"/>
       <w:r>
         <w:t>Реализация метода дообучения</w:t>
       </w:r>
-      <w:bookmarkEnd w:id="121"/>
-      <w:bookmarkEnd w:id="122"/>
-      <w:bookmarkEnd w:id="123"/>
       <w:bookmarkEnd w:id="124"/>
       <w:bookmarkEnd w:id="125"/>
       <w:bookmarkEnd w:id="126"/>
+      <w:bookmarkEnd w:id="127"/>
+      <w:bookmarkEnd w:id="128"/>
+      <w:bookmarkEnd w:id="129"/>
     </w:p>
     <w:p>
       <w:pPr>
@@ -50942,21 +50820,21 @@
         </w:numPr>
         <w:spacing w:line="720" w:lineRule="auto"/>
       </w:pPr>
-      <w:bookmarkStart w:id="127" w:name="_Toc166811663"/>
-      <w:bookmarkStart w:id="128" w:name="_Toc166811800"/>
-      <w:bookmarkStart w:id="129" w:name="_Toc168413493"/>
-      <w:bookmarkStart w:id="130" w:name="_Toc168415417"/>
-      <w:bookmarkStart w:id="131" w:name="_Toc169448422"/>
-      <w:bookmarkStart w:id="132" w:name="_Toc169983109"/>
+      <w:bookmarkStart w:id="130" w:name="_Toc166811663"/>
+      <w:bookmarkStart w:id="131" w:name="_Toc166811800"/>
+      <w:bookmarkStart w:id="132" w:name="_Toc168413493"/>
+      <w:bookmarkStart w:id="133" w:name="_Toc168415417"/>
+      <w:bookmarkStart w:id="134" w:name="_Toc169448422"/>
+      <w:bookmarkStart w:id="135" w:name="_Toc169983109"/>
       <w:r>
         <w:t>Проведение исследования</w:t>
       </w:r>
-      <w:bookmarkEnd w:id="127"/>
-      <w:bookmarkEnd w:id="128"/>
-      <w:bookmarkEnd w:id="129"/>
       <w:bookmarkEnd w:id="130"/>
       <w:bookmarkEnd w:id="131"/>
       <w:bookmarkEnd w:id="132"/>
+      <w:bookmarkEnd w:id="133"/>
+      <w:bookmarkEnd w:id="134"/>
+      <w:bookmarkEnd w:id="135"/>
     </w:p>
     <w:p>
       <w:pPr>
@@ -51089,21 +50967,21 @@
         </w:numPr>
         <w:spacing w:line="720" w:lineRule="auto"/>
       </w:pPr>
-      <w:bookmarkStart w:id="133" w:name="_Toc166811664"/>
-      <w:bookmarkStart w:id="134" w:name="_Toc166811801"/>
-      <w:bookmarkStart w:id="135" w:name="_Toc168413494"/>
-      <w:bookmarkStart w:id="136" w:name="_Toc168415418"/>
-      <w:bookmarkStart w:id="137" w:name="_Toc169448423"/>
-      <w:bookmarkStart w:id="138" w:name="_Toc169983110"/>
+      <w:bookmarkStart w:id="136" w:name="_Toc166811664"/>
+      <w:bookmarkStart w:id="137" w:name="_Toc166811801"/>
+      <w:bookmarkStart w:id="138" w:name="_Toc168413494"/>
+      <w:bookmarkStart w:id="139" w:name="_Toc168415418"/>
+      <w:bookmarkStart w:id="140" w:name="_Toc169448423"/>
+      <w:bookmarkStart w:id="141" w:name="_Toc169983110"/>
       <w:r>
         <w:t>Исследования</w:t>
       </w:r>
-      <w:bookmarkEnd w:id="133"/>
-      <w:bookmarkEnd w:id="134"/>
-      <w:bookmarkEnd w:id="135"/>
       <w:bookmarkEnd w:id="136"/>
       <w:bookmarkEnd w:id="137"/>
       <w:bookmarkEnd w:id="138"/>
+      <w:bookmarkEnd w:id="139"/>
+      <w:bookmarkEnd w:id="140"/>
+      <w:bookmarkEnd w:id="141"/>
     </w:p>
     <w:p>
       <w:pPr>
@@ -51317,8 +51195,8 @@
           </wp:inline>
         </w:drawing>
       </w:r>
-      <w:bookmarkStart w:id="139" w:name="_MON_1777422539"/>
-      <w:bookmarkEnd w:id="139"/>
+      <w:bookmarkStart w:id="142" w:name="_MON_1777422539"/>
+      <w:bookmarkEnd w:id="142"/>
     </w:p>
     <w:p>
       <w:pPr>
@@ -51482,8 +51360,8 @@
           </wp:inline>
         </w:drawing>
       </w:r>
-      <w:bookmarkStart w:id="140" w:name="_MON_1777422663"/>
-      <w:bookmarkEnd w:id="140"/>
+      <w:bookmarkStart w:id="143" w:name="_MON_1777422663"/>
+      <w:bookmarkEnd w:id="143"/>
     </w:p>
     <w:p>
       <w:pPr>
@@ -51756,22 +51634,22 @@
         </w:numPr>
         <w:spacing w:line="720" w:lineRule="auto"/>
       </w:pPr>
-      <w:bookmarkStart w:id="141" w:name="_Toc166811665"/>
-      <w:bookmarkStart w:id="142" w:name="_Toc166811802"/>
-      <w:bookmarkStart w:id="143" w:name="_Toc168413495"/>
-      <w:bookmarkStart w:id="144" w:name="_Toc168415419"/>
-      <w:bookmarkStart w:id="145" w:name="_Toc169448424"/>
-      <w:bookmarkStart w:id="146" w:name="_Toc169983111"/>
+      <w:bookmarkStart w:id="144" w:name="_Toc166811665"/>
+      <w:bookmarkStart w:id="145" w:name="_Toc166811802"/>
+      <w:bookmarkStart w:id="146" w:name="_Toc168413495"/>
+      <w:bookmarkStart w:id="147" w:name="_Toc168415419"/>
+      <w:bookmarkStart w:id="148" w:name="_Toc169448424"/>
+      <w:bookmarkStart w:id="149" w:name="_Toc169983111"/>
       <w:r>
         <w:lastRenderedPageBreak/>
         <w:t>Эффективность метода дообучения</w:t>
       </w:r>
-      <w:bookmarkEnd w:id="141"/>
-      <w:bookmarkEnd w:id="142"/>
-      <w:bookmarkEnd w:id="143"/>
       <w:bookmarkEnd w:id="144"/>
       <w:bookmarkEnd w:id="145"/>
       <w:bookmarkEnd w:id="146"/>
+      <w:bookmarkEnd w:id="147"/>
+      <w:bookmarkEnd w:id="148"/>
+      <w:bookmarkEnd w:id="149"/>
     </w:p>
     <w:p>
       <w:pPr>
@@ -51834,7 +51712,7 @@
           <w:lang w:eastAsia="en-US"/>
         </w:rPr>
         <w:drawing>
-          <wp:inline distT="0" distB="0" distL="0" distR="0" wp14:anchorId="49E53B78" wp14:editId="39C21507">
+          <wp:inline distT="0" distB="0" distL="0" distR="0" wp14:anchorId="49E53B78" wp14:editId="1B315C1B">
             <wp:extent cx="2943225" cy="2124075"/>
             <wp:effectExtent l="0" t="0" r="0" b="0"/>
             <wp:docPr id="82" name="Рисунок 2"/>
@@ -51891,7 +51769,7 @@
           <w:lang w:eastAsia="en-US"/>
         </w:rPr>
         <w:drawing>
-          <wp:inline distT="0" distB="0" distL="0" distR="0" wp14:anchorId="7A27494D" wp14:editId="13F504B3">
+          <wp:inline distT="0" distB="0" distL="0" distR="0" wp14:anchorId="7A27494D" wp14:editId="13C8D8C9">
             <wp:extent cx="2914650" cy="2124075"/>
             <wp:effectExtent l="0" t="0" r="0" b="0"/>
             <wp:docPr id="83" name="Рисунок 1"/>
@@ -52225,7 +52103,7 @@
           <w:lang w:eastAsia="en-US"/>
         </w:rPr>
         <w:drawing>
-          <wp:inline distT="0" distB="0" distL="0" distR="0" wp14:anchorId="5033FF97" wp14:editId="6785D2CE">
+          <wp:inline distT="0" distB="0" distL="0" distR="0" wp14:anchorId="5033FF97" wp14:editId="4C2DCAC6">
             <wp:extent cx="2981325" cy="2181225"/>
             <wp:effectExtent l="0" t="0" r="0" b="0"/>
             <wp:docPr id="84" name="Рисунок 4"/>
@@ -52282,7 +52160,7 @@
           <w:lang w:eastAsia="en-US"/>
         </w:rPr>
         <w:drawing>
-          <wp:inline distT="0" distB="0" distL="0" distR="0" wp14:anchorId="75E11DFE" wp14:editId="33127E58">
+          <wp:inline distT="0" distB="0" distL="0" distR="0" wp14:anchorId="75E11DFE" wp14:editId="6D5760E9">
             <wp:extent cx="3009900" cy="2171700"/>
             <wp:effectExtent l="0" t="0" r="0" b="0"/>
             <wp:docPr id="85" name="Рисунок 3"/>
@@ -52603,21 +52481,21 @@
         </w:numPr>
         <w:spacing w:line="720" w:lineRule="auto"/>
       </w:pPr>
-      <w:bookmarkStart w:id="147" w:name="_Toc166811666"/>
-      <w:bookmarkStart w:id="148" w:name="_Toc166811803"/>
-      <w:bookmarkStart w:id="149" w:name="_Toc168413496"/>
-      <w:bookmarkStart w:id="150" w:name="_Toc168415420"/>
-      <w:bookmarkStart w:id="151" w:name="_Toc169448425"/>
-      <w:bookmarkStart w:id="152" w:name="_Toc169983112"/>
+      <w:bookmarkStart w:id="150" w:name="_Toc166811666"/>
+      <w:bookmarkStart w:id="151" w:name="_Toc166811803"/>
+      <w:bookmarkStart w:id="152" w:name="_Toc168413496"/>
+      <w:bookmarkStart w:id="153" w:name="_Toc168415420"/>
+      <w:bookmarkStart w:id="154" w:name="_Toc169448425"/>
+      <w:bookmarkStart w:id="155" w:name="_Toc169983112"/>
       <w:r>
         <w:t>Закономерности</w:t>
       </w:r>
-      <w:bookmarkEnd w:id="147"/>
-      <w:bookmarkEnd w:id="148"/>
-      <w:bookmarkEnd w:id="149"/>
       <w:bookmarkEnd w:id="150"/>
       <w:bookmarkEnd w:id="151"/>
       <w:bookmarkEnd w:id="152"/>
+      <w:bookmarkEnd w:id="153"/>
+      <w:bookmarkEnd w:id="154"/>
+      <w:bookmarkEnd w:id="155"/>
     </w:p>
     <w:p>
       <w:pPr>
@@ -52651,8 +52529,13 @@
       <w:pPr>
         <w:pStyle w:val="af"/>
       </w:pPr>
-      <w:r>
-        <w:t xml:space="preserve">В целом, этап дообучения дает хорошую аппроксимацию истинного графика. Даже при условии, что на этапе простого обучения используют малое количество эпох, этап дообучения сглаживает график предсказаний, тем самым приближая его к истинному графику. </w:t>
+      <w:bookmarkStart w:id="156" w:name="_Hlk169988232"/>
+      <w:r>
+        <w:t>В целом, этап дообучения дает хорошую аппроксимацию истинного графика. Даже при условии, что на этапе простого обучения используют малое количество эпох, этап дообучения сглаживает график предсказаний, тем самым приближая его к истинному графику</w:t>
+      </w:r>
+      <w:bookmarkEnd w:id="156"/>
+      <w:r>
+        <w:t xml:space="preserve">. </w:t>
       </w:r>
     </w:p>
     <w:p>
@@ -52672,21 +52555,21 @@
         </w:numPr>
         <w:spacing w:line="720" w:lineRule="auto"/>
       </w:pPr>
-      <w:bookmarkStart w:id="153" w:name="_Toc166811667"/>
-      <w:bookmarkStart w:id="154" w:name="_Toc166811804"/>
-      <w:bookmarkStart w:id="155" w:name="_Toc168413497"/>
-      <w:bookmarkStart w:id="156" w:name="_Toc168415421"/>
-      <w:bookmarkStart w:id="157" w:name="_Toc169448426"/>
-      <w:bookmarkStart w:id="158" w:name="_Toc169983113"/>
+      <w:bookmarkStart w:id="157" w:name="_Toc166811667"/>
+      <w:bookmarkStart w:id="158" w:name="_Toc166811804"/>
+      <w:bookmarkStart w:id="159" w:name="_Toc168413497"/>
+      <w:bookmarkStart w:id="160" w:name="_Toc168415421"/>
+      <w:bookmarkStart w:id="161" w:name="_Toc169448426"/>
+      <w:bookmarkStart w:id="162" w:name="_Toc169983113"/>
       <w:r>
         <w:t>Оптимальные настройки</w:t>
       </w:r>
-      <w:bookmarkEnd w:id="153"/>
-      <w:bookmarkEnd w:id="154"/>
-      <w:bookmarkEnd w:id="155"/>
-      <w:bookmarkEnd w:id="156"/>
       <w:bookmarkEnd w:id="157"/>
       <w:bookmarkEnd w:id="158"/>
+      <w:bookmarkEnd w:id="159"/>
+      <w:bookmarkEnd w:id="160"/>
+      <w:bookmarkEnd w:id="161"/>
+      <w:bookmarkEnd w:id="162"/>
     </w:p>
     <w:p>
       <w:pPr>
@@ -52751,11 +52634,11 @@
         <w:pStyle w:val="HeaderDefault"/>
         <w:spacing w:line="720" w:lineRule="auto"/>
       </w:pPr>
-      <w:bookmarkStart w:id="159" w:name="_Toc168413498"/>
-      <w:bookmarkStart w:id="160" w:name="_Toc168415422"/>
-      <w:bookmarkStart w:id="161" w:name="_Toc169448427"/>
-      <w:bookmarkStart w:id="162" w:name="_Hlk169524614"/>
       <w:bookmarkStart w:id="163" w:name="_Toc169983114"/>
+      <w:bookmarkStart w:id="164" w:name="_Toc168413498"/>
+      <w:bookmarkStart w:id="165" w:name="_Toc168415422"/>
+      <w:bookmarkStart w:id="166" w:name="_Toc169448427"/>
+      <w:bookmarkStart w:id="167" w:name="_Hlk169524614"/>
       <w:r>
         <w:lastRenderedPageBreak/>
         <w:t>ЗАКЛЮЧЕНИЕ</w:t>
@@ -52766,6 +52649,7 @@
       <w:pPr>
         <w:pStyle w:val="af"/>
       </w:pPr>
+      <w:bookmarkStart w:id="168" w:name="_Hlk169988324"/>
       <w:r>
         <w:t xml:space="preserve">В ходе выполнения выпускной квалификационной работы были изучены различные архитектуры НС, такие как: </w:t>
       </w:r>
@@ -52866,6 +52750,7 @@
         <w:t xml:space="preserve"> </w:t>
       </w:r>
     </w:p>
+    <w:bookmarkEnd w:id="168"/>
     <w:p>
       <w:pPr>
         <w:pStyle w:val="af"/>
@@ -52879,7 +52764,7 @@
         <w:pStyle w:val="HeaderDefault"/>
         <w:spacing w:line="720" w:lineRule="auto"/>
       </w:pPr>
-      <w:bookmarkStart w:id="164" w:name="_Toc169983115"/>
+      <w:bookmarkStart w:id="169" w:name="_Toc169983115"/>
       <w:r>
         <w:lastRenderedPageBreak/>
         <w:t>СПИСОК ИСПОЛЬЗ</w:t>
@@ -52890,11 +52775,11 @@
       <w:r>
         <w:t xml:space="preserve"> ИСТОЧНИКОВ</w:t>
       </w:r>
-      <w:bookmarkEnd w:id="106"/>
-      <w:bookmarkEnd w:id="159"/>
-      <w:bookmarkEnd w:id="160"/>
-      <w:bookmarkEnd w:id="161"/>
+      <w:bookmarkEnd w:id="110"/>
       <w:bookmarkEnd w:id="164"/>
+      <w:bookmarkEnd w:id="165"/>
+      <w:bookmarkEnd w:id="166"/>
+      <w:bookmarkEnd w:id="169"/>
     </w:p>
     <w:p>
       <w:pPr>
@@ -54464,7 +54349,7 @@
         <w:t>)</w:t>
       </w:r>
     </w:p>
-    <w:bookmarkEnd w:id="162"/>
+    <w:bookmarkEnd w:id="167"/>
     <w:p>
       <w:pPr>
         <w:rPr>
@@ -54486,7 +54371,7 @@
           <w:rFonts w:eastAsia="Calibri"/>
         </w:rPr>
       </w:pPr>
-      <w:bookmarkStart w:id="165" w:name="_Toc169983116"/>
+      <w:bookmarkStart w:id="170" w:name="_Toc169983116"/>
       <w:r>
         <w:rPr>
           <w:rFonts w:eastAsia="Calibri"/>
@@ -54500,7 +54385,7 @@
         </w:rPr>
         <w:t>Перечень графических материалов</w:t>
       </w:r>
-      <w:bookmarkEnd w:id="165"/>
+      <w:bookmarkEnd w:id="170"/>
     </w:p>
     <w:p>
       <w:pPr>
@@ -54536,7 +54421,7 @@
           <w:rFonts w:eastAsia="Calibri"/>
         </w:rPr>
       </w:pPr>
-      <w:bookmarkStart w:id="166" w:name="_Hlk169961296"/>
+      <w:bookmarkStart w:id="171" w:name="_Hlk169961296"/>
       <w:r>
         <w:rPr>
           <w:rFonts w:eastAsia="Calibri"/>
@@ -54915,7 +54800,7 @@
         </w:rPr>
         <w:t>с методом дообучения</w:t>
       </w:r>
-      <w:bookmarkEnd w:id="166"/>
+      <w:bookmarkEnd w:id="171"/>
     </w:p>
     <w:sectPr>
       <w:footerReference w:type="default" r:id="rId99"/>

--- a/Diploma/docx/OnyushevA_RK6-86_DIPLOMA_only_rpz.docx
+++ b/Diploma/docx/OnyushevA_RK6-86_DIPLOMA_only_rpz.docx
@@ -35577,10 +35577,10 @@
             <v:path o:extrusionok="f" gradientshapeok="t" o:connecttype="rect"/>
             <o:lock v:ext="edit" aspectratio="t"/>
           </v:shapetype>
-          <v:shape id="_x0000_i1025" type="#_x0000_t75" style="width:252.45pt;height:179.55pt" o:ole="">
+          <v:shape id="_x0000_i1036" type="#_x0000_t75" style="width:252.45pt;height:179.55pt" o:ole="">
             <v:imagedata r:id="rId63" o:title=""/>
           </v:shape>
-          <o:OLEObject Type="Embed" ProgID="Excel.Sheet.12" ShapeID="_x0000_i1025" DrawAspect="Content" ObjectID="_1780601219" r:id="rId64"/>
+          <o:OLEObject Type="Embed" ProgID="Excel.Sheet.12" ShapeID="_x0000_i1036" DrawAspect="Content" ObjectID="_1780621273" r:id="rId64"/>
         </w:object>
       </w:r>
     </w:p>
@@ -35610,10 +35610,10 @@
       </w:pPr>
       <w:r>
         <w:object w:dxaOrig="4148" w:dyaOrig="2953" w14:anchorId="52872477">
-          <v:shape id="_x0000_i1026" type="#_x0000_t75" style="width:225.35pt;height:161.75pt" o:ole="">
+          <v:shape id="_x0000_i1043" type="#_x0000_t75" style="width:225.35pt;height:161.75pt" o:ole="">
             <v:imagedata r:id="rId65" o:title=""/>
           </v:shape>
-          <o:OLEObject Type="Embed" ProgID="Excel.Sheet.12" ShapeID="_x0000_i1026" DrawAspect="Content" ObjectID="_1780601220" r:id="rId66"/>
+          <o:OLEObject Type="Embed" ProgID="Excel.Sheet.12" ShapeID="_x0000_i1043" DrawAspect="Content" ObjectID="_1780621274" r:id="rId66"/>
         </w:object>
       </w:r>
     </w:p>
@@ -51712,7 +51712,7 @@
           <w:lang w:eastAsia="en-US"/>
         </w:rPr>
         <w:drawing>
-          <wp:inline distT="0" distB="0" distL="0" distR="0" wp14:anchorId="49E53B78" wp14:editId="1B315C1B">
+          <wp:inline distT="0" distB="0" distL="0" distR="0" wp14:anchorId="49E53B78" wp14:editId="284CD6E4">
             <wp:extent cx="2943225" cy="2124075"/>
             <wp:effectExtent l="0" t="0" r="0" b="0"/>
             <wp:docPr id="82" name="Рисунок 2"/>
@@ -51769,7 +51769,7 @@
           <w:lang w:eastAsia="en-US"/>
         </w:rPr>
         <w:drawing>
-          <wp:inline distT="0" distB="0" distL="0" distR="0" wp14:anchorId="7A27494D" wp14:editId="13C8D8C9">
+          <wp:inline distT="0" distB="0" distL="0" distR="0" wp14:anchorId="7A27494D" wp14:editId="683A86A8">
             <wp:extent cx="2914650" cy="2124075"/>
             <wp:effectExtent l="0" t="0" r="0" b="0"/>
             <wp:docPr id="83" name="Рисунок 1"/>
@@ -52103,7 +52103,7 @@
           <w:lang w:eastAsia="en-US"/>
         </w:rPr>
         <w:drawing>
-          <wp:inline distT="0" distB="0" distL="0" distR="0" wp14:anchorId="5033FF97" wp14:editId="4C2DCAC6">
+          <wp:inline distT="0" distB="0" distL="0" distR="0" wp14:anchorId="5033FF97" wp14:editId="46D4AE96">
             <wp:extent cx="2981325" cy="2181225"/>
             <wp:effectExtent l="0" t="0" r="0" b="0"/>
             <wp:docPr id="84" name="Рисунок 4"/>
@@ -52160,7 +52160,7 @@
           <w:lang w:eastAsia="en-US"/>
         </w:rPr>
         <w:drawing>
-          <wp:inline distT="0" distB="0" distL="0" distR="0" wp14:anchorId="75E11DFE" wp14:editId="6D5760E9">
+          <wp:inline distT="0" distB="0" distL="0" distR="0" wp14:anchorId="75E11DFE" wp14:editId="0F9AF5CF">
             <wp:extent cx="3009900" cy="2171700"/>
             <wp:effectExtent l="0" t="0" r="0" b="0"/>
             <wp:docPr id="85" name="Рисунок 3"/>
@@ -60940,7 +60940,7 @@
     <we:reference id="wa200005502" version="1.0.0.11" store="wa200005502" storeType="OMEX"/>
   </we:alternateReferences>
   <we:properties>
-    <we:property name="data" value="{&quot;version&quot;:3,&quot;introHidden&quot;:false,&quot;behavior&quot;:{&quot;key&quot;:&quot;custom-message&quot;,&quot;title&quot;:&quot;Write custom instructions&quot;,&quot;content&quot;:&quot;I want you to act as a text assistant. Provide the answer without any introductory phrase.&quot;},&quot;threads&quot;:[{&quot;id&quot;:&quot;BOKrz2k-5ww3Gx1Jvvy-2&quot;,&quot;contextType&quot;:&quot;CONTEXT_NONE&quot;,&quot;queries&quot;:[{&quot;id&quot;:&quot;84Ji-ExoPA_0pNxu9JuMv&quot;,&quot;user&quot;:&quot;Напиши введение на тему \&quot;Применение методов машинного обучения для решения задач технического анализа при управлении активами на фондовом рынке\&quot;&quot;,&quot;assistant&quot;:&quot;В последние десятилетия развитие технологий дало мощный импульс для применения методов машинного обучения в различных сферах экономики и финансов. Одной из ключевых областей, где эти методы находят своё применение, является технический анализ на фондовом рынке. Компании и индивидуальные инвесторы активно ищут способы повысить эффективность управления активами, используя передовые алгоритмы и аналитические инструменты. Машинное обучение открывает новые горизонты для предсказания рыночных трендов, автоматизации торговых стратегий и минимизации рисков. Введение данных технологий в процесс управления активами позволяет принимать более обоснованные решения, улучшая как краткосрочные, так и долгосрочные инвестиционные результаты.&quot;},{&quot;id&quot;:&quot;1OErSfe4ZlArDLoWtn9Eq&quot;,&quot;user&quot;:&quot;Напиши введение на тему \&quot;Применение зрительных трансформеров (ViT) для решения задач\nтехнического анализа при управлении активами на фондовом рынке\&quot;&quot;,&quot;assistant&quot;:&quot;Современные технологии машинного обучения продолжают революционизировать подход к техническому анализу на фондовом рынке. Одним из новейших и наиболее перспективных инструментов в этой области являются зрительные трансформеры (Vision Transformers, ViT). Изначально разработанные для обработки визуальных данных, ViT демонстрируют высокий потенциал и в финансовом секторе. Их способность эффективно работать с временными рядами и большим объемом рыночных данных открывает новые возможности для предсказания ценовых движений и оптимизации стратегий управления активами. Введение зрительных трансформеров в процесс технического анализа позволяет инвесторам и аналитикам более точно оценивать рыночные тренды, минимизировать риски и принимать обоснованные решения, что существенно повышает общий успех инвестиционных стратегий.&quot;},{&quot;id&quot;:&quot;LnQwBoApH6YGTIVLpNLLF&quot;,&quot;user&quot;:&quot;Как в MS Word сделать гиперссылку на один из рисунков?&quot;,&quot;assistant&quot;:&quot;В Microsoft Word можно создать гиперссылку на рисунок, чтобы быстро переходить к нему из любого места документа. Для этого выполните следующие шаги:\n\n1. **Добавление заголовка рисунку:**\n   - Выделите рисунок, к которому хотите создать гиперссылку.\n   - Перейдите на вкладку \&quot;Ссылки\&quot; на ленте.\n   - Нажмите кнопку \&quot;Вставить надпись\&quot; в группе \&quot;Подпись\&quot;.\n   - В появившемся окне введите текст подписи (например, \&quot;Рисунок 1\&quot;).\n   - Нажмите \&quot;ОК\&quot;.\n\n2. **Добавление закладки:**\n   - Снова выделите рисунок или его подпись.\n   - Перейдите на вкладку \&quot;Вставка\&quot; на ленте.\n   - Нажмите кнопку \&quot;Закладка\&quot; в группе \&quot;Ссылки\&quot;.\n   - В диалоговом окне \&quot;Закладка\&quot; введите имя закладки (например, \&quot;Рисунок1\&quot;) и нажмите \&quot;Добавить\&quot;.\n\n3. **Создание гиперссылки:**\n   - Перейдите к месту в документе, откуда хотите создать гиперссылку на рисунок.\n   - Выделите текст или объект, к которому хотите присвоить гиперссылку.\n   - Перейдите на вкладку \&quot;Вставка\&quot; на ленте.\n   - Нажмите кнопку \&quot;Гиперссылка\&quot; в группе \&quot;Ссылки\&quot;. В альтернативе, вы можете также нажать правой кнопкой мыши и выбрать \&quot;Гиперссылка\&quot;.\n   - В окне \&quot;Вставка гиперссылки\&quot; выберите \&quot;Место в документе\&quot; в левой части окна.\n   - В поле \&quot;Выберите место в документе\&quot; найдите и выберите созданную вами закладку (например, \&quot;Рисунок1\&quot;).\n   - Нажмите \&quot;ОК\&quot;.\n\nТеперь выбранный текст или объект будет ссылаться на ваш рисунок, и, щелкнув по гиперссылке, вы будете перенаправлены непосредственно к этому рисунку в документе.&quot;},{&quot;id&quot;:&quot;8WroVADXFi_uH9rqFn_4j&quot;,&quot;user&quot;:&quot;напиши введение про CNN&quot;,&quot;assistant&quot;:&quot;Сверточные нейронные сети (Convolutional Neural Networks, CNN) стали одним из самых мощных и широко используемых инструментов в области машинного обучения и компьютерного зрения. Изначально разработанные для анализа двумерных данных, таких как изображения, они оказали значительное влияние на технологии распознавания образов, классификации изображений и обработки естественного языка. Принцип работы CNN основан на применении сверток и пуллинга для выделения иерархических признаков из входных данных, что позволяет сети эффективно распознавать сложные паттерны и структуры. Благодаря своей архитектуре и способности к автоматическому извлечению признаков CNN находят применение в медицине, автономных транспортных средствах, системах безопасности и многих других областях. Их способность обучаться на больших объемах данных и адаптироваться к различным задачам делает CNN неотъемлемой частью современного искусственного интеллекта.&quot;},{&quot;id&quot;:&quot;DUM6vBvqNwugwywM45HlJ&quot;,&quot;user&quot;:&quot;напиши введение про ViT визуальный трансформер&quot;,&quot;assistant&quot;:&quot;Зрительные трансформеры (Vision Transformers, ViT) представляют собой одну из последних инноваций в области компьютерного зрения и машинного обучения. Изначально трансформеры были разработаны для задач обработки естественного языка, где они доказали свою эффективность в улавливании зависимостей и отношений между элементами текста. ViT адаптируют эту архитектуру для обработки визуальных данных, предоставляя новый подход к анализу изображений. В отличие от сверточных нейронных сетей (CNN), которые используют свертки для извлечения признаков, ViT разбивают изображение на патчи и обрабатывают их как последовательности, что позволяет модели эффективно захватывать глобальные взаимосвязи и контекст.\n\nПодход ViT открывает новые возможности в задачах, требующих распознавания сложных паттернов, таких как медицинская диагностика, автономные системы управления и анализ видео. Благодаря высокому уровню параллелизма и способности масштабироваться на большие объемы данных, ViT могут значительно улучшить точность и производительность моделей компьютерного зрения. Введение ViT в практику анализа изображений и видео подчеркивает важность междисциплинарного подхода в развитии технологий искусственного интеллекта, привлекая к решению задач компьютерного зрения достижения из смежных областей.&quot;}]}]}"/>
+    <we:property name="data" value="{&quot;version&quot;:3,&quot;introHidden&quot;:false,&quot;behavior&quot;:{&quot;key&quot;:&quot;custom-message&quot;,&quot;title&quot;:&quot;Write custom instructions&quot;,&quot;content&quot;:&quot;I want you to act as a text assistant. Provide the answer without any introductory phrase.&quot;},&quot;threads&quot;:[{&quot;id&quot;:&quot;syYXTBoSq9KJ_yVsKQdfp&quot;,&quot;contextType&quot;:&quot;CONTEXT_NONE&quot;,&quot;queries&quot;:[{&quot;id&quot;:&quot;84Ji-ExoPA_0pNxu9JuMv&quot;,&quot;user&quot;:&quot;Напиши введение на тему \&quot;Применение методов машинного обучения для решения задач технического анализа при управлении активами на фондовом рынке\&quot;&quot;,&quot;assistant&quot;:&quot;В последние десятилетия развитие технологий дало мощный импульс для применения методов машинного обучения в различных сферах экономики и финансов. Одной из ключевых областей, где эти методы находят своё применение, является технический анализ на фондовом рынке. Компании и индивидуальные инвесторы активно ищут способы повысить эффективность управления активами, используя передовые алгоритмы и аналитические инструменты. Машинное обучение открывает новые горизонты для предсказания рыночных трендов, автоматизации торговых стратегий и минимизации рисков. Введение данных технологий в процесс управления активами позволяет принимать более обоснованные решения, улучшая как краткосрочные, так и долгосрочные инвестиционные результаты.&quot;},{&quot;id&quot;:&quot;1OErSfe4ZlArDLoWtn9Eq&quot;,&quot;user&quot;:&quot;Напиши введение на тему \&quot;Применение зрительных трансформеров (ViT) для решения задач\nтехнического анализа при управлении активами на фондовом рынке\&quot;&quot;,&quot;assistant&quot;:&quot;Современные технологии машинного обучения продолжают революционизировать подход к техническому анализу на фондовом рынке. Одним из новейших и наиболее перспективных инструментов в этой области являются зрительные трансформеры (Vision Transformers, ViT). Изначально разработанные для обработки визуальных данных, ViT демонстрируют высокий потенциал и в финансовом секторе. Их способность эффективно работать с временными рядами и большим объемом рыночных данных открывает новые возможности для предсказания ценовых движений и оптимизации стратегий управления активами. Введение зрительных трансформеров в процесс технического анализа позволяет инвесторам и аналитикам более точно оценивать рыночные тренды, минимизировать риски и принимать обоснованные решения, что существенно повышает общий успех инвестиционных стратегий.&quot;},{&quot;id&quot;:&quot;LnQwBoApH6YGTIVLpNLLF&quot;,&quot;user&quot;:&quot;Как в MS Word сделать гиперссылку на один из рисунков?&quot;,&quot;assistant&quot;:&quot;В Microsoft Word можно создать гиперссылку на рисунок, чтобы быстро переходить к нему из любого места документа. Для этого выполните следующие шаги:\n\n1. **Добавление заголовка рисунку:**\n   - Выделите рисунок, к которому хотите создать гиперссылку.\n   - Перейдите на вкладку \&quot;Ссылки\&quot; на ленте.\n   - Нажмите кнопку \&quot;Вставить надпись\&quot; в группе \&quot;Подпись\&quot;.\n   - В появившемся окне введите текст подписи (например, \&quot;Рисунок 1\&quot;).\n   - Нажмите \&quot;ОК\&quot;.\n\n2. **Добавление закладки:**\n   - Снова выделите рисунок или его подпись.\n   - Перейдите на вкладку \&quot;Вставка\&quot; на ленте.\n   - Нажмите кнопку \&quot;Закладка\&quot; в группе \&quot;Ссылки\&quot;.\n   - В диалоговом окне \&quot;Закладка\&quot; введите имя закладки (например, \&quot;Рисунок1\&quot;) и нажмите \&quot;Добавить\&quot;.\n\n3. **Создание гиперссылки:**\n   - Перейдите к месту в документе, откуда хотите создать гиперссылку на рисунок.\n   - Выделите текст или объект, к которому хотите присвоить гиперссылку.\n   - Перейдите на вкладку \&quot;Вставка\&quot; на ленте.\n   - Нажмите кнопку \&quot;Гиперссылка\&quot; в группе \&quot;Ссылки\&quot;. В альтернативе, вы можете также нажать правой кнопкой мыши и выбрать \&quot;Гиперссылка\&quot;.\n   - В окне \&quot;Вставка гиперссылки\&quot; выберите \&quot;Место в документе\&quot; в левой части окна.\n   - В поле \&quot;Выберите место в документе\&quot; найдите и выберите созданную вами закладку (например, \&quot;Рисунок1\&quot;).\n   - Нажмите \&quot;ОК\&quot;.\n\nТеперь выбранный текст или объект будет ссылаться на ваш рисунок, и, щелкнув по гиперссылке, вы будете перенаправлены непосредственно к этому рисунку в документе.&quot;},{&quot;id&quot;:&quot;8WroVADXFi_uH9rqFn_4j&quot;,&quot;user&quot;:&quot;напиши введение про CNN&quot;,&quot;assistant&quot;:&quot;Сверточные нейронные сети (Convolutional Neural Networks, CNN) стали одним из самых мощных и широко используемых инструментов в области машинного обучения и компьютерного зрения. Изначально разработанные для анализа двумерных данных, таких как изображения, они оказали значительное влияние на технологии распознавания образов, классификации изображений и обработки естественного языка. Принцип работы CNN основан на применении сверток и пуллинга для выделения иерархических признаков из входных данных, что позволяет сети эффективно распознавать сложные паттерны и структуры. Благодаря своей архитектуре и способности к автоматическому извлечению признаков CNN находят применение в медицине, автономных транспортных средствах, системах безопасности и многих других областях. Их способность обучаться на больших объемах данных и адаптироваться к различным задачам делает CNN неотъемлемой частью современного искусственного интеллекта.&quot;},{&quot;id&quot;:&quot;DUM6vBvqNwugwywM45HlJ&quot;,&quot;user&quot;:&quot;напиши введение про ViT визуальный трансформер&quot;,&quot;assistant&quot;:&quot;Зрительные трансформеры (Vision Transformers, ViT) представляют собой одну из последних инноваций в области компьютерного зрения и машинного обучения. Изначально трансформеры были разработаны для задач обработки естественного языка, где они доказали свою эффективность в улавливании зависимостей и отношений между элементами текста. ViT адаптируют эту архитектуру для обработки визуальных данных, предоставляя новый подход к анализу изображений. В отличие от сверточных нейронных сетей (CNN), которые используют свертки для извлечения признаков, ViT разбивают изображение на патчи и обрабатывают их как последовательности, что позволяет модели эффективно захватывать глобальные взаимосвязи и контекст.\n\nПодход ViT открывает новые возможности в задачах, требующих распознавания сложных паттернов, таких как медицинская диагностика, автономные системы управления и анализ видео. Благодаря высокому уровню параллелизма и способности масштабироваться на большие объемы данных, ViT могут значительно улучшить точность и производительность моделей компьютерного зрения. Введение ViT в практику анализа изображений и видео подчеркивает важность междисциплинарного подхода в развитии технологий искусственного интеллекта, привлекая к решению задач компьютерного зрения достижения из смежных областей.&quot;},{&quot;id&quot;:&quot;P_YAlp7KJq9BeJ7SFavbk&quot;,&quot;user&quot;:&quot;Напиши коротко что такое CNN в ML&quot;,&quot;assistant&quot;:&quot;Сверточные нейронные сети (Convolutional Neural Networks, CNN) в машинном обучении — это специализированный тип искусственных нейронных сетей, который используется для обработки и анализа данных с сеточной топологией, таких как изображения. CNN состоят из слоев сверток и пуллинга, которые позволяют автоматически извлекать пространственные иерархические признаки, что делает их особенно эффективными для задач классификации, детектирования и сегментации изображений.&quot;}]}]}"/>
     <we:property name="docId" value="&quot;sIUPzS_8sdfL7xEb40_5F&quot;"/>
   </we:properties>
   <we:bindings/>

--- a/Diploma/docx/OnyushevA_RK6-86_DIPLOMA_only_rpz.docx
+++ b/Diploma/docx/OnyushevA_RK6-86_DIPLOMA_only_rpz.docx
@@ -35577,10 +35577,10 @@
             <v:path o:extrusionok="f" gradientshapeok="t" o:connecttype="rect"/>
             <o:lock v:ext="edit" aspectratio="t"/>
           </v:shapetype>
-          <v:shape id="_x0000_i1036" type="#_x0000_t75" style="width:252.45pt;height:179.55pt" o:ole="">
+          <v:shape id="_x0000_i1025" type="#_x0000_t75" style="width:252.45pt;height:179.55pt" o:ole="">
             <v:imagedata r:id="rId63" o:title=""/>
           </v:shape>
-          <o:OLEObject Type="Embed" ProgID="Excel.Sheet.12" ShapeID="_x0000_i1036" DrawAspect="Content" ObjectID="_1780621273" r:id="rId64"/>
+          <o:OLEObject Type="Embed" ProgID="Excel.Sheet.12" ShapeID="_x0000_i1025" DrawAspect="Content" ObjectID="_1780744757" r:id="rId64"/>
         </w:object>
       </w:r>
     </w:p>
@@ -35610,10 +35610,10 @@
       </w:pPr>
       <w:r>
         <w:object w:dxaOrig="4148" w:dyaOrig="2953" w14:anchorId="52872477">
-          <v:shape id="_x0000_i1043" type="#_x0000_t75" style="width:225.35pt;height:161.75pt" o:ole="">
+          <v:shape id="_x0000_i1026" type="#_x0000_t75" style="width:225.35pt;height:161.75pt" o:ole="">
             <v:imagedata r:id="rId65" o:title=""/>
           </v:shape>
-          <o:OLEObject Type="Embed" ProgID="Excel.Sheet.12" ShapeID="_x0000_i1043" DrawAspect="Content" ObjectID="_1780621274" r:id="rId66"/>
+          <o:OLEObject Type="Embed" ProgID="Excel.Sheet.12" ShapeID="_x0000_i1026" DrawAspect="Content" ObjectID="_1780744758" r:id="rId66"/>
         </w:object>
       </w:r>
     </w:p>
@@ -51712,7 +51712,7 @@
           <w:lang w:eastAsia="en-US"/>
         </w:rPr>
         <w:drawing>
-          <wp:inline distT="0" distB="0" distL="0" distR="0" wp14:anchorId="49E53B78" wp14:editId="284CD6E4">
+          <wp:inline distT="0" distB="0" distL="0" distR="0" wp14:anchorId="49E53B78" wp14:editId="175C1C3F">
             <wp:extent cx="2943225" cy="2124075"/>
             <wp:effectExtent l="0" t="0" r="0" b="0"/>
             <wp:docPr id="82" name="Рисунок 2"/>
@@ -51769,7 +51769,7 @@
           <w:lang w:eastAsia="en-US"/>
         </w:rPr>
         <w:drawing>
-          <wp:inline distT="0" distB="0" distL="0" distR="0" wp14:anchorId="7A27494D" wp14:editId="683A86A8">
+          <wp:inline distT="0" distB="0" distL="0" distR="0" wp14:anchorId="7A27494D" wp14:editId="069B8579">
             <wp:extent cx="2914650" cy="2124075"/>
             <wp:effectExtent l="0" t="0" r="0" b="0"/>
             <wp:docPr id="83" name="Рисунок 1"/>
@@ -52103,7 +52103,7 @@
           <w:lang w:eastAsia="en-US"/>
         </w:rPr>
         <w:drawing>
-          <wp:inline distT="0" distB="0" distL="0" distR="0" wp14:anchorId="5033FF97" wp14:editId="46D4AE96">
+          <wp:inline distT="0" distB="0" distL="0" distR="0" wp14:anchorId="5033FF97" wp14:editId="6FC8D4E0">
             <wp:extent cx="2981325" cy="2181225"/>
             <wp:effectExtent l="0" t="0" r="0" b="0"/>
             <wp:docPr id="84" name="Рисунок 4"/>
@@ -52160,7 +52160,7 @@
           <w:lang w:eastAsia="en-US"/>
         </w:rPr>
         <w:drawing>
-          <wp:inline distT="0" distB="0" distL="0" distR="0" wp14:anchorId="75E11DFE" wp14:editId="0F9AF5CF">
+          <wp:inline distT="0" distB="0" distL="0" distR="0" wp14:anchorId="75E11DFE" wp14:editId="320B1F9F">
             <wp:extent cx="3009900" cy="2171700"/>
             <wp:effectExtent l="0" t="0" r="0" b="0"/>
             <wp:docPr id="85" name="Рисунок 3"/>
